--- a/upload/template/template_surat_cms_group.docx
+++ b/upload/template/template_surat_cms_group.docx
@@ -7,21 +7,16 @@
         <w:tblStyle w:val="TableGrid"/>
         <w:tblpPr w:leftFromText="180" w:rightFromText="180" w:vertAnchor="text" w:horzAnchor="margin" w:tblpY="146"/>
         <w:tblW w:w="0" w:type="auto"/>
-        <w:tblBorders>
-          <w:top w:val="none" w:sz="0" w:space="0" w:color="auto"/>
-          <w:left w:val="none" w:sz="0" w:space="0" w:color="auto"/>
-          <w:bottom w:val="none" w:sz="0" w:space="0" w:color="auto"/>
-          <w:right w:val="none" w:sz="0" w:space="0" w:color="auto"/>
-          <w:insideH w:val="none" w:sz="0" w:space="0" w:color="auto"/>
-          <w:insideV w:val="none" w:sz="0" w:space="0" w:color="auto"/>
-        </w:tblBorders>
+        <w:tblCellMar>
+          <w:left w:w="0" w:type="dxa"/>
+        </w:tblCellMar>
         <w:tblLook w:val="04A0" w:firstRow="1" w:lastRow="0" w:firstColumn="1" w:lastColumn="0" w:noHBand="0" w:noVBand="1"/>
       </w:tblPr>
       <w:tblGrid>
         <w:gridCol w:w="1271"/>
         <w:gridCol w:w="284"/>
-        <w:gridCol w:w="4252"/>
-        <w:gridCol w:w="3929"/>
+        <w:gridCol w:w="4536"/>
+        <w:gridCol w:w="3645"/>
       </w:tblGrid>
       <w:tr>
         <w:tc>
@@ -32,16 +27,17 @@
             <w:pPr>
               <w:jc w:val="both"/>
               <w:rPr>
-                <w:rFonts w:ascii="Arial" w:hAnsi="Arial" w:cs="Arial"/>
-                <w:noProof/>
-                <w:sz w:val="20"/>
-                <w:szCs w:val="20"/>
-                <w:lang w:val="id-ID"/>
-              </w:rPr>
-            </w:pPr>
+                <w:rFonts w:ascii="Times New Roman" w:hAnsi="Times New Roman" w:cs="Times New Roman"/>
+                <w:noProof/>
+                <w:sz w:val="20"/>
+                <w:szCs w:val="20"/>
+                <w:lang w:val="id-ID"/>
+              </w:rPr>
+            </w:pPr>
+            <w:bookmarkStart w:id="0" w:name="_GoBack"/>
             <w:r>
               <w:rPr>
-                <w:rFonts w:ascii="Arial" w:hAnsi="Arial" w:cs="Arial"/>
+                <w:rFonts w:ascii="Times New Roman" w:hAnsi="Times New Roman" w:cs="Times New Roman"/>
                 <w:noProof/>
                 <w:sz w:val="20"/>
                 <w:szCs w:val="20"/>
@@ -59,7 +55,7 @@
           <w:p>
             <w:pPr>
               <w:rPr>
-                <w:rFonts w:ascii="Arial" w:hAnsi="Arial" w:cs="Arial"/>
+                <w:rFonts w:ascii="Times New Roman" w:hAnsi="Times New Roman" w:cs="Times New Roman"/>
                 <w:noProof/>
                 <w:sz w:val="20"/>
                 <w:szCs w:val="20"/>
@@ -67,7 +63,7 @@
             </w:pPr>
             <w:r>
               <w:rPr>
-                <w:rFonts w:ascii="Arial" w:hAnsi="Arial" w:cs="Arial"/>
+                <w:rFonts w:ascii="Times New Roman" w:hAnsi="Times New Roman" w:cs="Times New Roman"/>
                 <w:noProof/>
                 <w:sz w:val="20"/>
                 <w:szCs w:val="20"/>
@@ -78,13 +74,13 @@
         </w:tc>
         <w:tc>
           <w:tcPr>
-            <w:tcW w:w="4252" w:type="dxa"/>
+            <w:tcW w:w="4536" w:type="dxa"/>
           </w:tcPr>
           <w:p>
             <w:pPr>
               <w:jc w:val="both"/>
               <w:rPr>
-                <w:rFonts w:ascii="Arial" w:hAnsi="Arial" w:cs="Arial"/>
+                <w:rFonts w:ascii="Times New Roman" w:hAnsi="Times New Roman" w:cs="Times New Roman"/>
                 <w:noProof/>
                 <w:sz w:val="20"/>
                 <w:szCs w:val="20"/>
@@ -93,7 +89,7 @@
             </w:pPr>
             <w:r>
               <w:rPr>
-                <w:rFonts w:ascii="Arial" w:hAnsi="Arial" w:cs="Arial"/>
+                <w:rFonts w:ascii="Times New Roman" w:hAnsi="Times New Roman" w:cs="Times New Roman"/>
                 <w:noProof/>
                 <w:sz w:val="20"/>
                 <w:szCs w:val="20"/>
@@ -102,7 +98,7 @@
             </w:r>
             <w:r>
               <w:rPr>
-                <w:rFonts w:ascii="Arial" w:hAnsi="Arial" w:cs="Arial"/>
+                <w:rFonts w:ascii="Times New Roman" w:hAnsi="Times New Roman" w:cs="Times New Roman"/>
                 <w:noProof/>
                 <w:sz w:val="20"/>
                 <w:szCs w:val="20"/>
@@ -112,35 +108,25 @@
             </w:r>
             <w:r>
               <w:rPr>
-                <w:rFonts w:ascii="Arial" w:hAnsi="Arial" w:cs="Arial"/>
+                <w:rFonts w:ascii="Times New Roman" w:hAnsi="Times New Roman" w:cs="Times New Roman"/>
                 <w:noProof/>
                 <w:sz w:val="20"/>
                 <w:szCs w:val="20"/>
                 <w:lang w:val="en-GB"/>
               </w:rPr>
-              <w:t>A010603</w:t>
-            </w:r>
-            <w:r>
-              <w:rPr>
-                <w:rFonts w:ascii="Arial" w:hAnsi="Arial" w:cs="Arial"/>
-                <w:noProof/>
-                <w:sz w:val="20"/>
-                <w:szCs w:val="20"/>
-                <w:lang w:val="en-GB"/>
-              </w:rPr>
-              <w:t>/$FISCAL_YEAR$</w:t>
+              <w:t>A010603/$FISCAL_YEAR$</w:t>
             </w:r>
           </w:p>
         </w:tc>
         <w:tc>
           <w:tcPr>
-            <w:tcW w:w="3929" w:type="dxa"/>
+            <w:tcW w:w="3645" w:type="dxa"/>
           </w:tcPr>
           <w:p>
             <w:pPr>
               <w:jc w:val="both"/>
               <w:rPr>
-                <w:rFonts w:ascii="Arial" w:hAnsi="Arial" w:cs="Arial"/>
+                <w:rFonts w:ascii="Times New Roman" w:hAnsi="Times New Roman" w:cs="Times New Roman"/>
                 <w:noProof/>
                 <w:sz w:val="20"/>
                 <w:szCs w:val="20"/>
@@ -149,7 +135,7 @@
             </w:pPr>
             <w:r>
               <w:rPr>
-                <w:rFonts w:ascii="Arial" w:hAnsi="Arial" w:cs="Arial"/>
+                <w:rFonts w:ascii="Times New Roman" w:hAnsi="Times New Roman" w:cs="Times New Roman"/>
                 <w:noProof/>
                 <w:sz w:val="20"/>
                 <w:szCs w:val="20"/>
@@ -159,7 +145,7 @@
             </w:r>
             <w:r>
               <w:rPr>
-                <w:rFonts w:ascii="Arial" w:hAnsi="Arial" w:cs="Arial"/>
+                <w:rFonts w:ascii="Times New Roman" w:hAnsi="Times New Roman" w:cs="Times New Roman"/>
                 <w:noProof/>
                 <w:sz w:val="20"/>
                 <w:szCs w:val="20"/>
@@ -178,7 +164,7 @@
             <w:pPr>
               <w:jc w:val="both"/>
               <w:rPr>
-                <w:rFonts w:ascii="Arial" w:hAnsi="Arial" w:cs="Arial"/>
+                <w:rFonts w:ascii="Times New Roman" w:hAnsi="Times New Roman" w:cs="Times New Roman"/>
                 <w:noProof/>
                 <w:sz w:val="20"/>
                 <w:szCs w:val="20"/>
@@ -187,7 +173,7 @@
             </w:pPr>
             <w:r>
               <w:rPr>
-                <w:rFonts w:ascii="Arial" w:hAnsi="Arial" w:cs="Arial"/>
+                <w:rFonts w:ascii="Times New Roman" w:hAnsi="Times New Roman" w:cs="Times New Roman"/>
                 <w:noProof/>
                 <w:sz w:val="20"/>
                 <w:szCs w:val="20"/>
@@ -205,7 +191,7 @@
           <w:p>
             <w:pPr>
               <w:rPr>
-                <w:rFonts w:ascii="Arial" w:hAnsi="Arial" w:cs="Arial"/>
+                <w:rFonts w:ascii="Times New Roman" w:hAnsi="Times New Roman" w:cs="Times New Roman"/>
                 <w:noProof/>
                 <w:sz w:val="20"/>
                 <w:szCs w:val="20"/>
@@ -213,7 +199,7 @@
             </w:pPr>
             <w:r>
               <w:rPr>
-                <w:rFonts w:ascii="Arial" w:hAnsi="Arial" w:cs="Arial"/>
+                <w:rFonts w:ascii="Times New Roman" w:hAnsi="Times New Roman" w:cs="Times New Roman"/>
                 <w:noProof/>
                 <w:sz w:val="20"/>
                 <w:szCs w:val="20"/>
@@ -224,13 +210,13 @@
         </w:tc>
         <w:tc>
           <w:tcPr>
-            <w:tcW w:w="4252" w:type="dxa"/>
+            <w:tcW w:w="4536" w:type="dxa"/>
           </w:tcPr>
           <w:p>
             <w:pPr>
               <w:jc w:val="both"/>
               <w:rPr>
-                <w:rFonts w:ascii="Arial" w:hAnsi="Arial" w:cs="Arial"/>
+                <w:rFonts w:ascii="Times New Roman" w:hAnsi="Times New Roman" w:cs="Times New Roman"/>
                 <w:noProof/>
                 <w:sz w:val="20"/>
                 <w:szCs w:val="20"/>
@@ -241,13 +227,13 @@
         </w:tc>
         <w:tc>
           <w:tcPr>
-            <w:tcW w:w="3929" w:type="dxa"/>
+            <w:tcW w:w="3645" w:type="dxa"/>
           </w:tcPr>
           <w:p>
             <w:pPr>
               <w:jc w:val="both"/>
               <w:rPr>
-                <w:rFonts w:ascii="Arial" w:hAnsi="Arial" w:cs="Arial"/>
+                <w:rFonts w:ascii="Times New Roman" w:hAnsi="Times New Roman" w:cs="Times New Roman"/>
                 <w:noProof/>
                 <w:sz w:val="20"/>
                 <w:szCs w:val="20"/>
@@ -256,7 +242,7 @@
             </w:pPr>
             <w:r>
               <w:rPr>
-                <w:rFonts w:ascii="Arial" w:hAnsi="Arial" w:cs="Arial"/>
+                <w:rFonts w:ascii="Times New Roman" w:hAnsi="Times New Roman" w:cs="Times New Roman"/>
                 <w:noProof/>
                 <w:sz w:val="20"/>
                 <w:szCs w:val="20"/>
@@ -276,7 +262,7 @@
             <w:pPr>
               <w:jc w:val="both"/>
               <w:rPr>
-                <w:rFonts w:ascii="Arial" w:hAnsi="Arial" w:cs="Arial"/>
+                <w:rFonts w:ascii="Times New Roman" w:hAnsi="Times New Roman" w:cs="Times New Roman"/>
                 <w:noProof/>
                 <w:sz w:val="20"/>
                 <w:szCs w:val="20"/>
@@ -285,7 +271,7 @@
             </w:pPr>
             <w:r>
               <w:rPr>
-                <w:rFonts w:ascii="Arial" w:hAnsi="Arial" w:cs="Arial"/>
+                <w:rFonts w:ascii="Times New Roman" w:hAnsi="Times New Roman" w:cs="Times New Roman"/>
                 <w:noProof/>
                 <w:sz w:val="20"/>
                 <w:szCs w:val="20"/>
@@ -303,7 +289,7 @@
           <w:p>
             <w:pPr>
               <w:rPr>
-                <w:rFonts w:ascii="Arial" w:hAnsi="Arial" w:cs="Arial"/>
+                <w:rFonts w:ascii="Times New Roman" w:hAnsi="Times New Roman" w:cs="Times New Roman"/>
                 <w:noProof/>
                 <w:sz w:val="20"/>
                 <w:szCs w:val="20"/>
@@ -311,7 +297,7 @@
             </w:pPr>
             <w:r>
               <w:rPr>
-                <w:rFonts w:ascii="Arial" w:hAnsi="Arial" w:cs="Arial"/>
+                <w:rFonts w:ascii="Times New Roman" w:hAnsi="Times New Roman" w:cs="Times New Roman"/>
                 <w:noProof/>
                 <w:sz w:val="20"/>
                 <w:szCs w:val="20"/>
@@ -322,13 +308,13 @@
         </w:tc>
         <w:tc>
           <w:tcPr>
-            <w:tcW w:w="4252" w:type="dxa"/>
+            <w:tcW w:w="4536" w:type="dxa"/>
           </w:tcPr>
           <w:p>
             <w:pPr>
               <w:jc w:val="both"/>
               <w:rPr>
-                <w:rFonts w:ascii="Arial" w:hAnsi="Arial" w:cs="Arial"/>
+                <w:rFonts w:ascii="Times New Roman" w:hAnsi="Times New Roman" w:cs="Times New Roman"/>
                 <w:noProof/>
                 <w:sz w:val="20"/>
                 <w:szCs w:val="20"/>
@@ -337,7 +323,7 @@
             </w:pPr>
             <w:r>
               <w:rPr>
-                <w:rFonts w:ascii="Arial" w:hAnsi="Arial" w:cs="Arial"/>
+                <w:rFonts w:ascii="Times New Roman" w:hAnsi="Times New Roman" w:cs="Times New Roman"/>
                 <w:noProof/>
                 <w:sz w:val="20"/>
                 <w:szCs w:val="20"/>
@@ -349,13 +335,13 @@
         </w:tc>
         <w:tc>
           <w:tcPr>
-            <w:tcW w:w="3929" w:type="dxa"/>
+            <w:tcW w:w="3645" w:type="dxa"/>
           </w:tcPr>
           <w:p>
             <w:pPr>
               <w:jc w:val="both"/>
               <w:rPr>
-                <w:rFonts w:ascii="Arial" w:hAnsi="Arial" w:cs="Arial"/>
+                <w:rFonts w:ascii="Times New Roman" w:hAnsi="Times New Roman" w:cs="Times New Roman"/>
                 <w:noProof/>
                 <w:sz w:val="20"/>
                 <w:szCs w:val="20"/>
@@ -364,7 +350,7 @@
             </w:pPr>
             <w:r>
               <w:rPr>
-                <w:rFonts w:ascii="Arial" w:hAnsi="Arial" w:cs="Arial"/>
+                <w:rFonts w:ascii="Times New Roman" w:hAnsi="Times New Roman" w:cs="Times New Roman"/>
                 <w:noProof/>
                 <w:sz w:val="20"/>
                 <w:szCs w:val="20"/>
@@ -384,17 +370,16 @@
             <w:pPr>
               <w:jc w:val="both"/>
               <w:rPr>
-                <w:rFonts w:ascii="Arial" w:hAnsi="Arial" w:cs="Arial"/>
-                <w:noProof/>
-                <w:sz w:val="20"/>
-                <w:szCs w:val="20"/>
-                <w:lang w:val="id-ID"/>
-              </w:rPr>
-            </w:pPr>
-            <w:bookmarkStart w:id="0" w:name="_GoBack" w:colFirst="0" w:colLast="0"/>
+                <w:rFonts w:ascii="Times New Roman" w:hAnsi="Times New Roman" w:cs="Times New Roman"/>
+                <w:noProof/>
+                <w:sz w:val="20"/>
+                <w:szCs w:val="20"/>
+                <w:lang w:val="id-ID"/>
+              </w:rPr>
+            </w:pPr>
             <w:r>
               <w:rPr>
-                <w:rFonts w:ascii="Arial" w:hAnsi="Arial" w:cs="Arial"/>
+                <w:rFonts w:ascii="Times New Roman" w:hAnsi="Times New Roman" w:cs="Times New Roman"/>
                 <w:noProof/>
                 <w:sz w:val="20"/>
                 <w:szCs w:val="20"/>
@@ -412,7 +397,7 @@
           <w:p>
             <w:pPr>
               <w:rPr>
-                <w:rFonts w:ascii="Arial" w:hAnsi="Arial" w:cs="Arial"/>
+                <w:rFonts w:ascii="Times New Roman" w:hAnsi="Times New Roman" w:cs="Times New Roman"/>
                 <w:noProof/>
                 <w:sz w:val="20"/>
                 <w:szCs w:val="20"/>
@@ -420,7 +405,7 @@
             </w:pPr>
             <w:r>
               <w:rPr>
-                <w:rFonts w:ascii="Arial" w:hAnsi="Arial" w:cs="Arial"/>
+                <w:rFonts w:ascii="Times New Roman" w:hAnsi="Times New Roman" w:cs="Times New Roman"/>
                 <w:noProof/>
                 <w:sz w:val="20"/>
                 <w:szCs w:val="20"/>
@@ -431,13 +416,13 @@
         </w:tc>
         <w:tc>
           <w:tcPr>
-            <w:tcW w:w="4252" w:type="dxa"/>
+            <w:tcW w:w="4536" w:type="dxa"/>
           </w:tcPr>
           <w:p>
             <w:pPr>
               <w:jc w:val="both"/>
               <w:rPr>
-                <w:rFonts w:ascii="Arial" w:hAnsi="Arial" w:cs="Arial"/>
+                <w:rFonts w:ascii="Times New Roman" w:hAnsi="Times New Roman" w:cs="Times New Roman"/>
                 <w:noProof/>
                 <w:sz w:val="20"/>
                 <w:szCs w:val="20"/>
@@ -446,7 +431,7 @@
             </w:pPr>
             <w:r>
               <w:rPr>
-                <w:rFonts w:ascii="Arial" w:hAnsi="Arial" w:cs="Arial"/>
+                <w:rFonts w:ascii="Times New Roman" w:hAnsi="Times New Roman" w:cs="Times New Roman"/>
                 <w:noProof/>
                 <w:sz w:val="20"/>
                 <w:szCs w:val="20"/>
@@ -458,13 +443,13 @@
         </w:tc>
         <w:tc>
           <w:tcPr>
-            <w:tcW w:w="3929" w:type="dxa"/>
+            <w:tcW w:w="3645" w:type="dxa"/>
           </w:tcPr>
           <w:p>
             <w:pPr>
               <w:jc w:val="both"/>
               <w:rPr>
-                <w:rFonts w:ascii="Arial" w:hAnsi="Arial" w:cs="Arial"/>
+                <w:rFonts w:ascii="Times New Roman" w:hAnsi="Times New Roman" w:cs="Times New Roman"/>
                 <w:noProof/>
                 <w:sz w:val="20"/>
                 <w:szCs w:val="20"/>
@@ -473,7 +458,7 @@
             </w:pPr>
             <w:r>
               <w:rPr>
-                <w:rFonts w:ascii="Arial" w:hAnsi="Arial" w:cs="Arial"/>
+                <w:rFonts w:ascii="Times New Roman" w:hAnsi="Times New Roman" w:cs="Times New Roman"/>
                 <w:noProof/>
                 <w:sz w:val="20"/>
                 <w:szCs w:val="20"/>
@@ -483,7 +468,6 @@
           </w:p>
         </w:tc>
       </w:tr>
-      <w:bookmarkEnd w:id="0"/>
       <w:tr>
         <w:tc>
           <w:tcPr>
@@ -493,7 +477,7 @@
             <w:pPr>
               <w:jc w:val="both"/>
               <w:rPr>
-                <w:rFonts w:ascii="Arial" w:hAnsi="Arial" w:cs="Arial"/>
+                <w:rFonts w:ascii="Times New Roman" w:hAnsi="Times New Roman" w:cs="Times New Roman"/>
                 <w:noProof/>
                 <w:sz w:val="20"/>
                 <w:szCs w:val="20"/>
@@ -510,7 +494,7 @@
           <w:p>
             <w:pPr>
               <w:rPr>
-                <w:rFonts w:ascii="Arial" w:hAnsi="Arial" w:cs="Arial"/>
+                <w:rFonts w:ascii="Times New Roman" w:hAnsi="Times New Roman" w:cs="Times New Roman"/>
                 <w:noProof/>
                 <w:sz w:val="20"/>
                 <w:szCs w:val="20"/>
@@ -520,13 +504,13 @@
         </w:tc>
         <w:tc>
           <w:tcPr>
-            <w:tcW w:w="4252" w:type="dxa"/>
+            <w:tcW w:w="4536" w:type="dxa"/>
           </w:tcPr>
           <w:p>
             <w:pPr>
               <w:jc w:val="both"/>
               <w:rPr>
-                <w:rFonts w:ascii="Arial" w:hAnsi="Arial" w:cs="Arial"/>
+                <w:rFonts w:ascii="Times New Roman" w:hAnsi="Times New Roman" w:cs="Times New Roman"/>
                 <w:noProof/>
                 <w:sz w:val="20"/>
                 <w:szCs w:val="20"/>
@@ -537,13 +521,13 @@
         </w:tc>
         <w:tc>
           <w:tcPr>
-            <w:tcW w:w="3929" w:type="dxa"/>
+            <w:tcW w:w="3645" w:type="dxa"/>
           </w:tcPr>
           <w:p>
             <w:pPr>
               <w:jc w:val="both"/>
               <w:rPr>
-                <w:rFonts w:ascii="Arial" w:hAnsi="Arial" w:cs="Arial"/>
+                <w:rFonts w:ascii="Times New Roman" w:hAnsi="Times New Roman" w:cs="Times New Roman"/>
                 <w:noProof/>
                 <w:sz w:val="20"/>
                 <w:szCs w:val="20"/>
@@ -552,7 +536,7 @@
             </w:pPr>
             <w:r>
               <w:rPr>
-                <w:rFonts w:ascii="Arial" w:hAnsi="Arial" w:cs="Arial"/>
+                <w:rFonts w:ascii="Times New Roman" w:hAnsi="Times New Roman" w:cs="Times New Roman"/>
                 <w:noProof/>
                 <w:sz w:val="20"/>
                 <w:szCs w:val="20"/>
@@ -562,13 +546,14 @@
           </w:p>
         </w:tc>
       </w:tr>
+      <w:bookmarkEnd w:id="0"/>
     </w:tbl>
     <w:p>
       <w:pPr>
         <w:spacing w:after="0"/>
         <w:jc w:val="both"/>
         <w:rPr>
-          <w:rFonts w:ascii="Arial" w:hAnsi="Arial" w:cs="Arial"/>
+          <w:rFonts w:ascii="Times New Roman" w:hAnsi="Times New Roman" w:cs="Times New Roman"/>
           <w:noProof/>
           <w:sz w:val="20"/>
           <w:szCs w:val="20"/>
@@ -581,7 +566,7 @@
         <w:spacing w:after="0"/>
         <w:jc w:val="both"/>
         <w:rPr>
-          <w:rFonts w:ascii="Arial" w:hAnsi="Arial" w:cs="Arial"/>
+          <w:rFonts w:ascii="Times New Roman" w:hAnsi="Times New Roman" w:cs="Times New Roman"/>
           <w:noProof/>
           <w:sz w:val="20"/>
           <w:szCs w:val="20"/>
@@ -594,7 +579,7 @@
         <w:spacing w:after="0"/>
         <w:jc w:val="both"/>
         <w:rPr>
-          <w:rFonts w:ascii="Arial" w:hAnsi="Arial" w:cs="Arial"/>
+          <w:rFonts w:ascii="Times New Roman" w:hAnsi="Times New Roman" w:cs="Times New Roman"/>
           <w:noProof/>
           <w:sz w:val="20"/>
           <w:szCs w:val="20"/>
@@ -603,7 +588,7 @@
       </w:pPr>
       <w:r>
         <w:rPr>
-          <w:rFonts w:ascii="Arial" w:hAnsi="Arial" w:cs="Arial"/>
+          <w:rFonts w:ascii="Times New Roman" w:hAnsi="Times New Roman" w:cs="Times New Roman"/>
           <w:noProof/>
           <w:sz w:val="20"/>
           <w:szCs w:val="20"/>
@@ -613,7 +598,7 @@
       </w:r>
       <w:r>
         <w:rPr>
-          <w:rFonts w:ascii="Arial" w:hAnsi="Arial" w:cs="Arial"/>
+          <w:rFonts w:ascii="Times New Roman" w:hAnsi="Times New Roman" w:cs="Times New Roman"/>
           <w:noProof/>
           <w:sz w:val="20"/>
           <w:szCs w:val="20"/>
@@ -622,7 +607,7 @@
       </w:r>
       <w:r>
         <w:rPr>
-          <w:rFonts w:ascii="Arial" w:hAnsi="Arial" w:cs="Arial"/>
+          <w:rFonts w:ascii="Times New Roman" w:hAnsi="Times New Roman" w:cs="Times New Roman"/>
           <w:noProof/>
           <w:sz w:val="20"/>
           <w:szCs w:val="20"/>
@@ -632,7 +617,7 @@
       </w:r>
       <w:r>
         <w:rPr>
-          <w:rFonts w:ascii="Arial" w:hAnsi="Arial" w:cs="Arial"/>
+          <w:rFonts w:ascii="Times New Roman" w:hAnsi="Times New Roman" w:cs="Times New Roman"/>
           <w:noProof/>
           <w:sz w:val="20"/>
           <w:szCs w:val="20"/>
@@ -641,7 +626,7 @@
       </w:r>
       <w:r>
         <w:rPr>
-          <w:rFonts w:ascii="Arial" w:hAnsi="Arial" w:cs="Arial"/>
+          <w:rFonts w:ascii="Times New Roman" w:hAnsi="Times New Roman" w:cs="Times New Roman"/>
           <w:noProof/>
           <w:sz w:val="20"/>
           <w:szCs w:val="20"/>
@@ -651,7 +636,7 @@
       </w:r>
       <w:r>
         <w:rPr>
-          <w:rFonts w:ascii="Arial" w:hAnsi="Arial" w:cs="Arial"/>
+          <w:rFonts w:ascii="Times New Roman" w:hAnsi="Times New Roman" w:cs="Times New Roman"/>
           <w:noProof/>
           <w:sz w:val="20"/>
           <w:szCs w:val="20"/>
@@ -661,7 +646,7 @@
       </w:r>
       <w:r>
         <w:rPr>
-          <w:rFonts w:ascii="Arial" w:hAnsi="Arial" w:cs="Arial"/>
+          <w:rFonts w:ascii="Times New Roman" w:hAnsi="Times New Roman" w:cs="Times New Roman"/>
           <w:noProof/>
           <w:sz w:val="20"/>
           <w:szCs w:val="20"/>
@@ -671,7 +656,7 @@
       </w:r>
       <w:r>
         <w:rPr>
-          <w:rFonts w:ascii="Arial" w:hAnsi="Arial" w:cs="Arial"/>
+          <w:rFonts w:ascii="Times New Roman" w:hAnsi="Times New Roman" w:cs="Times New Roman"/>
           <w:noProof/>
           <w:sz w:val="20"/>
           <w:szCs w:val="20"/>
@@ -680,7 +665,7 @@
       </w:r>
       <w:r>
         <w:rPr>
-          <w:rFonts w:ascii="Arial" w:hAnsi="Arial" w:cs="Arial"/>
+          <w:rFonts w:ascii="Times New Roman" w:hAnsi="Times New Roman" w:cs="Times New Roman"/>
           <w:noProof/>
           <w:sz w:val="20"/>
           <w:szCs w:val="20"/>
@@ -689,37 +674,17 @@
       </w:r>
       <w:r>
         <w:rPr>
-          <w:rFonts w:ascii="Arial" w:hAnsi="Arial" w:cs="Arial"/>
-          <w:noProof/>
-          <w:sz w:val="20"/>
-          <w:szCs w:val="20"/>
-          <w:lang w:val="id-ID"/>
-        </w:rPr>
-        <w:t xml:space="preserve"> </w:t>
-      </w:r>
-      <w:r>
-        <w:rPr>
-          <w:rFonts w:ascii="Arial" w:hAnsi="Arial" w:cs="Arial"/>
-          <w:noProof/>
-          <w:sz w:val="20"/>
-          <w:szCs w:val="20"/>
-          <w:lang w:val="id-ID"/>
-        </w:rPr>
-        <w:t>[</w:t>
-      </w:r>
-      <w:r>
-        <w:rPr>
-          <w:rFonts w:ascii="Arial" w:hAnsi="Arial" w:cs="Arial"/>
-          <w:noProof/>
-          <w:sz w:val="20"/>
-          <w:szCs w:val="20"/>
-          <w:lang w:val="id-ID"/>
-        </w:rPr>
-        <w:t>$NOMINAL_TERBILANG</w:t>
-      </w:r>
-      <w:r>
-        <w:rPr>
-          <w:rFonts w:ascii="Arial" w:hAnsi="Arial" w:cs="Arial"/>
+          <w:rFonts w:ascii="Times New Roman" w:hAnsi="Times New Roman" w:cs="Times New Roman"/>
+          <w:noProof/>
+          <w:sz w:val="20"/>
+          <w:szCs w:val="20"/>
+          <w:lang w:val="id-ID"/>
+        </w:rPr>
+        <w:t xml:space="preserve"> [$NOMINAL_TERBILANG</w:t>
+      </w:r>
+      <w:r>
+        <w:rPr>
+          <w:rFonts w:ascii="Times New Roman" w:hAnsi="Times New Roman" w:cs="Times New Roman"/>
           <w:noProof/>
           <w:sz w:val="20"/>
           <w:szCs w:val="20"/>
@@ -728,47 +693,17 @@
       </w:r>
       <w:r>
         <w:rPr>
-          <w:rFonts w:ascii="Arial" w:hAnsi="Arial" w:cs="Arial"/>
-          <w:noProof/>
-          <w:sz w:val="20"/>
-          <w:szCs w:val="20"/>
-          <w:lang w:val="id-ID"/>
-        </w:rPr>
-        <w:t>]</w:t>
-      </w:r>
-      <w:r>
-        <w:rPr>
-          <w:rFonts w:ascii="Arial" w:hAnsi="Arial" w:cs="Arial"/>
-          <w:noProof/>
-          <w:sz w:val="20"/>
-          <w:szCs w:val="20"/>
-          <w:lang w:val="id-ID"/>
-        </w:rPr>
-        <w:t xml:space="preserve"> </w:t>
-      </w:r>
-      <w:r>
-        <w:rPr>
-          <w:rFonts w:ascii="Arial" w:hAnsi="Arial" w:cs="Arial"/>
-          <w:noProof/>
-          <w:sz w:val="20"/>
-          <w:szCs w:val="20"/>
-          <w:lang w:val="id-ID"/>
-        </w:rPr>
-        <w:t xml:space="preserve">kami minta kepada saudara agar uang sebesar tersebut dipindahkan dari account no. </w:t>
-      </w:r>
-      <w:r>
-        <w:rPr>
-          <w:rFonts w:ascii="Arial" w:hAnsi="Arial" w:cs="Arial"/>
-          <w:noProof/>
-          <w:sz w:val="20"/>
-          <w:szCs w:val="20"/>
-          <w:lang w:val="id-ID"/>
-        </w:rPr>
-        <w:t>$NO_REK_HOUSE_BANK</w:t>
-      </w:r>
-      <w:r>
-        <w:rPr>
-          <w:rFonts w:ascii="Arial" w:hAnsi="Arial" w:cs="Arial"/>
+          <w:rFonts w:ascii="Times New Roman" w:hAnsi="Times New Roman" w:cs="Times New Roman"/>
+          <w:noProof/>
+          <w:sz w:val="20"/>
+          <w:szCs w:val="20"/>
+          <w:lang w:val="id-ID"/>
+        </w:rPr>
+        <w:t>] kami minta kepada saudara agar uang sebesar tersebut dipindahkan dari account no. $NO_REK_HOUSE_BANK</w:t>
+      </w:r>
+      <w:r>
+        <w:rPr>
+          <w:rFonts w:ascii="Times New Roman" w:hAnsi="Times New Roman" w:cs="Times New Roman"/>
           <w:noProof/>
           <w:sz w:val="20"/>
           <w:szCs w:val="20"/>
@@ -777,23 +712,13 @@
       </w:r>
       <w:r>
         <w:rPr>
-          <w:rFonts w:ascii="Arial" w:hAnsi="Arial" w:cs="Arial"/>
-          <w:noProof/>
-          <w:sz w:val="20"/>
-          <w:szCs w:val="20"/>
-          <w:lang w:val="id-ID"/>
-        </w:rPr>
-        <w:t xml:space="preserve"> </w:t>
-      </w:r>
-      <w:r>
-        <w:rPr>
-          <w:rFonts w:ascii="Arial" w:hAnsi="Arial" w:cs="Arial"/>
-          <w:noProof/>
-          <w:sz w:val="20"/>
-          <w:szCs w:val="20"/>
-          <w:lang w:val="id-ID"/>
-        </w:rPr>
-        <w:t>ke :</w:t>
+          <w:rFonts w:ascii="Times New Roman" w:hAnsi="Times New Roman" w:cs="Times New Roman"/>
+          <w:noProof/>
+          <w:sz w:val="20"/>
+          <w:szCs w:val="20"/>
+          <w:lang w:val="id-ID"/>
+        </w:rPr>
+        <w:t xml:space="preserve"> ke :</w:t>
       </w:r>
     </w:p>
     <w:p>
@@ -801,7 +726,7 @@
         <w:spacing w:after="0"/>
         <w:jc w:val="both"/>
         <w:rPr>
-          <w:rFonts w:ascii="Arial" w:hAnsi="Arial" w:cs="Arial"/>
+          <w:rFonts w:ascii="Times New Roman" w:hAnsi="Times New Roman" w:cs="Times New Roman"/>
           <w:noProof/>
           <w:sz w:val="20"/>
           <w:szCs w:val="20"/>
@@ -814,7 +739,7 @@
         <w:spacing w:after="0"/>
         <w:jc w:val="both"/>
         <w:rPr>
-          <w:rFonts w:ascii="Arial" w:hAnsi="Arial" w:cs="Arial"/>
+          <w:rFonts w:ascii="Times New Roman" w:hAnsi="Times New Roman" w:cs="Times New Roman"/>
           <w:noProof/>
           <w:sz w:val="20"/>
           <w:szCs w:val="20"/>
@@ -822,7 +747,7 @@
       </w:pPr>
       <w:r>
         <w:rPr>
-          <w:rFonts w:ascii="Arial" w:hAnsi="Arial" w:cs="Arial"/>
+          <w:rFonts w:ascii="Times New Roman" w:hAnsi="Times New Roman" w:cs="Times New Roman"/>
           <w:noProof/>
           <w:sz w:val="20"/>
           <w:szCs w:val="20"/>
@@ -836,7 +761,7 @@
         <w:spacing w:after="0"/>
         <w:jc w:val="both"/>
         <w:rPr>
-          <w:rFonts w:ascii="Arial" w:hAnsi="Arial" w:cs="Arial"/>
+          <w:rFonts w:ascii="Times New Roman" w:hAnsi="Times New Roman" w:cs="Times New Roman"/>
           <w:noProof/>
           <w:sz w:val="20"/>
           <w:szCs w:val="20"/>
@@ -849,7 +774,7 @@
         <w:spacing w:after="0"/>
         <w:jc w:val="both"/>
         <w:rPr>
-          <w:rFonts w:ascii="Arial" w:hAnsi="Arial" w:cs="Arial"/>
+          <w:rFonts w:ascii="Times New Roman" w:hAnsi="Times New Roman" w:cs="Times New Roman"/>
           <w:noProof/>
           <w:sz w:val="20"/>
           <w:szCs w:val="20"/>
@@ -858,7 +783,7 @@
       </w:pPr>
       <w:r>
         <w:rPr>
-          <w:rFonts w:ascii="Arial" w:hAnsi="Arial" w:cs="Arial"/>
+          <w:rFonts w:ascii="Times New Roman" w:hAnsi="Times New Roman" w:cs="Times New Roman"/>
           <w:noProof/>
           <w:sz w:val="20"/>
           <w:szCs w:val="20"/>
@@ -872,7 +797,7 @@
         <w:spacing w:after="0"/>
         <w:jc w:val="both"/>
         <w:rPr>
-          <w:rFonts w:ascii="Arial" w:hAnsi="Arial" w:cs="Arial"/>
+          <w:rFonts w:ascii="Times New Roman" w:hAnsi="Times New Roman" w:cs="Times New Roman"/>
           <w:noProof/>
           <w:sz w:val="20"/>
           <w:szCs w:val="20"/>
@@ -885,7 +810,7 @@
         <w:spacing w:after="0"/>
         <w:jc w:val="both"/>
         <w:rPr>
-          <w:rFonts w:ascii="Arial" w:hAnsi="Arial" w:cs="Arial"/>
+          <w:rFonts w:ascii="Times New Roman" w:hAnsi="Times New Roman" w:cs="Times New Roman"/>
           <w:noProof/>
           <w:sz w:val="20"/>
           <w:szCs w:val="20"/>
@@ -898,7 +823,7 @@
         <w:spacing w:after="0"/>
         <w:jc w:val="both"/>
         <w:rPr>
-          <w:rFonts w:ascii="Arial" w:hAnsi="Arial" w:cs="Arial"/>
+          <w:rFonts w:ascii="Times New Roman" w:hAnsi="Times New Roman" w:cs="Times New Roman"/>
           <w:noProof/>
           <w:sz w:val="20"/>
           <w:szCs w:val="20"/>
@@ -907,7 +832,7 @@
       </w:pPr>
       <w:r>
         <w:rPr>
-          <w:rFonts w:ascii="Arial" w:hAnsi="Arial" w:cs="Arial"/>
+          <w:rFonts w:ascii="Times New Roman" w:hAnsi="Times New Roman" w:cs="Times New Roman"/>
           <w:noProof/>
           <w:sz w:val="20"/>
           <w:szCs w:val="20"/>
@@ -921,7 +846,7 @@
         <w:spacing w:after="0"/>
         <w:jc w:val="both"/>
         <w:rPr>
-          <w:rFonts w:ascii="Arial" w:hAnsi="Arial" w:cs="Arial"/>
+          <w:rFonts w:ascii="Times New Roman" w:hAnsi="Times New Roman" w:cs="Times New Roman"/>
           <w:noProof/>
           <w:sz w:val="20"/>
           <w:szCs w:val="20"/>
@@ -934,7 +859,7 @@
         <w:spacing w:after="0"/>
         <w:jc w:val="both"/>
         <w:rPr>
-          <w:rFonts w:ascii="Arial" w:hAnsi="Arial" w:cs="Arial"/>
+          <w:rFonts w:ascii="Times New Roman" w:hAnsi="Times New Roman" w:cs="Times New Roman"/>
           <w:noProof/>
           <w:sz w:val="20"/>
           <w:szCs w:val="20"/>
@@ -969,7 +894,7 @@
             <w:pPr>
               <w:jc w:val="center"/>
               <w:rPr>
-                <w:rFonts w:ascii="Arial" w:hAnsi="Arial" w:cs="Arial"/>
+                <w:rFonts w:ascii="Times New Roman" w:hAnsi="Times New Roman" w:cs="Times New Roman"/>
                 <w:noProof/>
                 <w:sz w:val="20"/>
                 <w:szCs w:val="20"/>
@@ -977,7 +902,7 @@
             </w:pPr>
             <w:r>
               <w:rPr>
-                <w:rFonts w:ascii="Arial" w:hAnsi="Arial" w:cs="Arial"/>
+                <w:rFonts w:ascii="Times New Roman" w:hAnsi="Times New Roman" w:cs="Times New Roman"/>
                 <w:noProof/>
                 <w:sz w:val="20"/>
                 <w:szCs w:val="20"/>
@@ -987,7 +912,7 @@
             </w:r>
             <w:r>
               <w:rPr>
-                <w:rFonts w:ascii="Arial" w:hAnsi="Arial" w:cs="Arial"/>
+                <w:rFonts w:ascii="Times New Roman" w:hAnsi="Times New Roman" w:cs="Times New Roman"/>
                 <w:noProof/>
                 <w:sz w:val="20"/>
                 <w:szCs w:val="20"/>
@@ -1004,7 +929,7 @@
             <w:pPr>
               <w:jc w:val="center"/>
               <w:rPr>
-                <w:rFonts w:ascii="Arial" w:hAnsi="Arial" w:cs="Arial"/>
+                <w:rFonts w:ascii="Times New Roman" w:hAnsi="Times New Roman" w:cs="Times New Roman"/>
                 <w:noProof/>
                 <w:sz w:val="20"/>
                 <w:szCs w:val="20"/>
@@ -1012,7 +937,7 @@
             </w:pPr>
             <w:r>
               <w:rPr>
-                <w:rFonts w:ascii="Arial" w:hAnsi="Arial" w:cs="Arial"/>
+                <w:rFonts w:ascii="Times New Roman" w:hAnsi="Times New Roman" w:cs="Times New Roman"/>
                 <w:noProof/>
                 <w:sz w:val="20"/>
                 <w:szCs w:val="20"/>
@@ -1022,7 +947,7 @@
             </w:r>
             <w:r>
               <w:rPr>
-                <w:rFonts w:ascii="Arial" w:hAnsi="Arial" w:cs="Arial"/>
+                <w:rFonts w:ascii="Times New Roman" w:hAnsi="Times New Roman" w:cs="Times New Roman"/>
                 <w:noProof/>
                 <w:sz w:val="20"/>
                 <w:szCs w:val="20"/>
@@ -1041,7 +966,7 @@
             <w:pPr>
               <w:jc w:val="center"/>
               <w:rPr>
-                <w:rFonts w:ascii="Arial" w:hAnsi="Arial" w:cs="Arial"/>
+                <w:rFonts w:ascii="Times New Roman" w:hAnsi="Times New Roman" w:cs="Times New Roman"/>
                 <w:noProof/>
                 <w:sz w:val="20"/>
                 <w:szCs w:val="20"/>
@@ -1053,7 +978,7 @@
             <w:pPr>
               <w:jc w:val="center"/>
               <w:rPr>
-                <w:rFonts w:ascii="Arial" w:hAnsi="Arial" w:cs="Arial"/>
+                <w:rFonts w:ascii="Times New Roman" w:hAnsi="Times New Roman" w:cs="Times New Roman"/>
                 <w:noProof/>
                 <w:sz w:val="20"/>
                 <w:szCs w:val="20"/>
@@ -1065,7 +990,7 @@
             <w:pPr>
               <w:jc w:val="center"/>
               <w:rPr>
-                <w:rFonts w:ascii="Arial" w:hAnsi="Arial" w:cs="Arial"/>
+                <w:rFonts w:ascii="Times New Roman" w:hAnsi="Times New Roman" w:cs="Times New Roman"/>
                 <w:noProof/>
                 <w:sz w:val="20"/>
                 <w:szCs w:val="20"/>
@@ -1077,7 +1002,18 @@
             <w:pPr>
               <w:jc w:val="center"/>
               <w:rPr>
-                <w:rFonts w:ascii="Arial" w:hAnsi="Arial" w:cs="Arial"/>
+                <w:rFonts w:ascii="Times New Roman" w:hAnsi="Times New Roman" w:cs="Times New Roman"/>
+                <w:noProof/>
+                <w:sz w:val="20"/>
+                <w:szCs w:val="20"/>
+                <w:lang w:val="id-ID"/>
+              </w:rPr>
+            </w:pPr>
+          </w:p>
+          <w:p>
+            <w:pPr>
+              <w:rPr>
+                <w:rFonts w:ascii="Times New Roman" w:hAnsi="Times New Roman" w:cs="Times New Roman"/>
                 <w:noProof/>
                 <w:sz w:val="20"/>
                 <w:szCs w:val="20"/>
@@ -1089,42 +1025,7 @@
             <w:pPr>
               <w:jc w:val="center"/>
               <w:rPr>
-                <w:rFonts w:ascii="Arial" w:hAnsi="Arial" w:cs="Arial"/>
-                <w:noProof/>
-                <w:sz w:val="20"/>
-                <w:szCs w:val="20"/>
-                <w:lang w:val="id-ID"/>
-              </w:rPr>
-            </w:pPr>
-          </w:p>
-          <w:p>
-            <w:pPr>
-              <w:jc w:val="center"/>
-              <w:rPr>
-                <w:rFonts w:ascii="Arial" w:hAnsi="Arial" w:cs="Arial"/>
-                <w:noProof/>
-                <w:sz w:val="20"/>
-                <w:szCs w:val="20"/>
-                <w:lang w:val="id-ID"/>
-              </w:rPr>
-            </w:pPr>
-          </w:p>
-          <w:p>
-            <w:pPr>
-              <w:rPr>
-                <w:rFonts w:ascii="Arial" w:hAnsi="Arial" w:cs="Arial"/>
-                <w:noProof/>
-                <w:sz w:val="20"/>
-                <w:szCs w:val="20"/>
-                <w:lang w:val="id-ID"/>
-              </w:rPr>
-            </w:pPr>
-          </w:p>
-          <w:p>
-            <w:pPr>
-              <w:jc w:val="center"/>
-              <w:rPr>
-                <w:rFonts w:ascii="Arial" w:hAnsi="Arial" w:cs="Arial"/>
+                <w:rFonts w:ascii="Times New Roman" w:hAnsi="Times New Roman" w:cs="Times New Roman"/>
                 <w:noProof/>
                 <w:sz w:val="20"/>
                 <w:szCs w:val="20"/>
@@ -1141,7 +1042,7 @@
             <w:pPr>
               <w:jc w:val="center"/>
               <w:rPr>
-                <w:rFonts w:ascii="Arial" w:hAnsi="Arial" w:cs="Arial"/>
+                <w:rFonts w:ascii="Times New Roman" w:hAnsi="Times New Roman" w:cs="Times New Roman"/>
                 <w:noProof/>
                 <w:sz w:val="20"/>
                 <w:szCs w:val="20"/>
@@ -1160,7 +1061,7 @@
             <w:pPr>
               <w:jc w:val="center"/>
               <w:rPr>
-                <w:rFonts w:ascii="Arial" w:hAnsi="Arial" w:cs="Arial"/>
+                <w:rFonts w:ascii="Times New Roman" w:hAnsi="Times New Roman" w:cs="Times New Roman"/>
                 <w:noProof/>
                 <w:sz w:val="20"/>
                 <w:szCs w:val="20"/>
@@ -1168,7 +1069,7 @@
             </w:pPr>
             <w:r>
               <w:rPr>
-                <w:rFonts w:ascii="Arial" w:hAnsi="Arial" w:cs="Arial"/>
+                <w:rFonts w:ascii="Times New Roman" w:hAnsi="Times New Roman" w:cs="Times New Roman"/>
                 <w:noProof/>
                 <w:sz w:val="20"/>
                 <w:szCs w:val="20"/>
@@ -1178,7 +1079,7 @@
             </w:r>
             <w:r>
               <w:rPr>
-                <w:rFonts w:ascii="Arial" w:hAnsi="Arial" w:cs="Arial"/>
+                <w:rFonts w:ascii="Times New Roman" w:hAnsi="Times New Roman" w:cs="Times New Roman"/>
                 <w:noProof/>
                 <w:sz w:val="20"/>
                 <w:szCs w:val="20"/>
@@ -1195,7 +1096,7 @@
             <w:pPr>
               <w:jc w:val="center"/>
               <w:rPr>
-                <w:rFonts w:ascii="Arial" w:hAnsi="Arial" w:cs="Arial"/>
+                <w:rFonts w:ascii="Times New Roman" w:hAnsi="Times New Roman" w:cs="Times New Roman"/>
                 <w:noProof/>
                 <w:sz w:val="20"/>
                 <w:szCs w:val="20"/>
@@ -1203,7 +1104,7 @@
             </w:pPr>
             <w:r>
               <w:rPr>
-                <w:rFonts w:ascii="Arial" w:hAnsi="Arial" w:cs="Arial"/>
+                <w:rFonts w:ascii="Times New Roman" w:hAnsi="Times New Roman" w:cs="Times New Roman"/>
                 <w:noProof/>
                 <w:sz w:val="20"/>
                 <w:szCs w:val="20"/>
@@ -1213,7 +1114,7 @@
             </w:r>
             <w:r>
               <w:rPr>
-                <w:rFonts w:ascii="Arial" w:hAnsi="Arial" w:cs="Arial"/>
+                <w:rFonts w:ascii="Times New Roman" w:hAnsi="Times New Roman" w:cs="Times New Roman"/>
                 <w:noProof/>
                 <w:sz w:val="20"/>
                 <w:szCs w:val="20"/>
@@ -1489,7 +1390,7 @@
       <w:headerReference w:type="default" r:id="rId6"/>
       <w:footerReference w:type="default" r:id="rId7"/>
       <w:pgSz w:w="11906" w:h="16838" w:code="9"/>
-      <w:pgMar w:top="1440" w:right="1080" w:bottom="1440" w:left="1080" w:header="720" w:footer="720" w:gutter="0"/>
+      <w:pgMar w:top="1440" w:right="1080" w:bottom="1440" w:left="1080" w:header="1304" w:footer="720" w:gutter="0"/>
       <w:cols w:space="720"/>
       <w:docGrid w:linePitch="360"/>
     </w:sectPr>
@@ -1536,162 +1437,6 @@
         <w:lang w:val="id-ID"/>
       </w:rPr>
     </w:pPr>
-    <w:r>
-      <w:rPr>
-        <w:rFonts w:ascii="Arial" w:hAnsi="Arial" w:cs="Arial"/>
-        <w:noProof/>
-        <w:sz w:val="20"/>
-        <w:szCs w:val="20"/>
-        <w:lang w:val="id-ID"/>
-      </w:rPr>
-      <w:t>Jl. Trunojoyo Blok M 1/135 Kebayoran Baru Jakarta 12160</w:t>
-    </w:r>
-  </w:p>
-  <w:p>
-    <w:pPr>
-      <w:pStyle w:val="Footer"/>
-      <w:jc w:val="both"/>
-      <w:rPr>
-        <w:rFonts w:ascii="Arial" w:hAnsi="Arial" w:cs="Arial"/>
-        <w:noProof/>
-        <w:sz w:val="20"/>
-        <w:szCs w:val="20"/>
-        <w:lang w:val="id-ID"/>
-      </w:rPr>
-    </w:pPr>
-    <w:r>
-      <w:rPr>
-        <w:rFonts w:ascii="Arial" w:hAnsi="Arial" w:cs="Arial"/>
-        <w:b/>
-        <w:bCs/>
-        <w:noProof/>
-        <w:sz w:val="20"/>
-        <w:szCs w:val="20"/>
-        <w:lang w:val="id-ID"/>
-      </w:rPr>
-      <w:t>T</w:t>
-    </w:r>
-    <w:r>
-      <w:rPr>
-        <w:rFonts w:ascii="Arial" w:hAnsi="Arial" w:cs="Arial"/>
-        <w:noProof/>
-        <w:sz w:val="20"/>
-        <w:szCs w:val="20"/>
-        <w:lang w:val="id-ID"/>
-      </w:rPr>
-      <w:t xml:space="preserve"> (021) 7261875, 7261122, 7262234, 7251234, 7250550</w:t>
-    </w:r>
-  </w:p>
-  <w:p>
-    <w:pPr>
-      <w:pStyle w:val="Footer"/>
-      <w:jc w:val="both"/>
-      <w:rPr>
-        <w:rFonts w:ascii="Arial" w:hAnsi="Arial" w:cs="Arial"/>
-        <w:noProof/>
-        <w:sz w:val="20"/>
-        <w:szCs w:val="20"/>
-        <w:lang w:val="id-ID"/>
-      </w:rPr>
-    </w:pPr>
-    <w:r>
-      <w:rPr>
-        <w:rFonts w:ascii="Arial" w:hAnsi="Arial" w:cs="Arial"/>
-        <w:b/>
-        <w:bCs/>
-        <w:noProof/>
-        <w:sz w:val="20"/>
-        <w:szCs w:val="20"/>
-        <w:lang w:val="id-ID"/>
-      </w:rPr>
-      <w:t>F</w:t>
-    </w:r>
-    <w:r>
-      <w:rPr>
-        <w:rFonts w:ascii="Arial" w:hAnsi="Arial" w:cs="Arial"/>
-        <w:noProof/>
-        <w:sz w:val="20"/>
-        <w:szCs w:val="20"/>
-        <w:lang w:val="id-ID"/>
-      </w:rPr>
-      <w:t xml:space="preserve"> (021) 7221330, 7397150  </w:t>
-    </w:r>
-    <w:r>
-      <w:rPr>
-        <w:rFonts w:ascii="Arial" w:hAnsi="Arial" w:cs="Arial"/>
-        <w:b/>
-        <w:bCs/>
-        <w:noProof/>
-        <w:sz w:val="20"/>
-        <w:szCs w:val="20"/>
-        <w:lang w:val="id-ID"/>
-      </w:rPr>
-      <w:t>W</w:t>
-    </w:r>
-    <w:r>
-      <w:rPr>
-        <w:rFonts w:ascii="Arial" w:hAnsi="Arial" w:cs="Arial"/>
-        <w:noProof/>
-        <w:sz w:val="20"/>
-        <w:szCs w:val="20"/>
-        <w:lang w:val="id-ID"/>
-      </w:rPr>
-      <w:t xml:space="preserve"> </w:t>
-    </w:r>
-    <w:hyperlink r:id="rId1" w:history="1">
-      <w:r>
-        <w:rPr>
-          <w:rStyle w:val="Hyperlink"/>
-          <w:rFonts w:ascii="Arial" w:hAnsi="Arial" w:cs="Arial"/>
-          <w:noProof/>
-          <w:sz w:val="20"/>
-          <w:szCs w:val="20"/>
-          <w:lang w:val="id-ID"/>
-        </w:rPr>
-        <w:t>www.pln.co.id</w:t>
-      </w:r>
-    </w:hyperlink>
-    <w:r>
-      <w:rPr>
-        <w:rFonts w:ascii="Arial" w:hAnsi="Arial" w:cs="Arial"/>
-        <w:noProof/>
-        <w:sz w:val="20"/>
-        <w:szCs w:val="20"/>
-        <w:lang w:val="id-ID"/>
-      </w:rPr>
-      <w:tab/>
-    </w:r>
-    <w:r>
-      <w:rPr>
-        <w:rFonts w:ascii="Arial" w:hAnsi="Arial" w:cs="Arial"/>
-        <w:noProof/>
-        <w:sz w:val="20"/>
-        <w:szCs w:val="20"/>
-        <w:lang w:val="id-ID"/>
-      </w:rPr>
-      <w:tab/>
-    </w:r>
-    <w:r>
-      <w:rPr>
-        <w:rFonts w:ascii="Arial" w:hAnsi="Arial" w:cs="Arial"/>
-        <w:noProof/>
-        <w:sz w:val="20"/>
-        <w:szCs w:val="20"/>
-        <w:lang w:val="id-ID"/>
-      </w:rPr>
-      <w:tab/>
-    </w:r>
-    <w:r>
-      <w:rPr>
-        <w:rFonts w:ascii="Arial" w:hAnsi="Arial" w:cs="Arial"/>
-        <w:noProof/>
-        <w:sz w:val="20"/>
-        <w:szCs w:val="20"/>
-        <w:lang w:val="id-ID"/>
-      </w:rPr>
-      <w:tab/>
-      <w:t>Paraf ________________</w:t>
-    </w:r>
   </w:p>
 </w:ftr>
 </file>
@@ -1737,76 +1482,6 @@
         <w:lang w:val="id-ID"/>
       </w:rPr>
     </w:pPr>
-    <w:r>
-      <w:rPr>
-        <w:rFonts w:ascii="Arial" w:hAnsi="Arial" w:cs="Arial"/>
-        <w:noProof/>
-        <w:sz w:val="20"/>
-        <w:szCs w:val="20"/>
-      </w:rPr>
-      <w:drawing>
-        <wp:anchor distT="0" distB="0" distL="114300" distR="114300" simplePos="0" relativeHeight="251659776" behindDoc="0" locked="0" layoutInCell="1" allowOverlap="1" wp14:anchorId="451CA140" wp14:editId="38F2DC1B">
-          <wp:simplePos x="0" y="0"/>
-          <wp:positionH relativeFrom="column">
-            <wp:posOffset>4657725</wp:posOffset>
-          </wp:positionH>
-          <wp:positionV relativeFrom="paragraph">
-            <wp:posOffset>-295275</wp:posOffset>
-          </wp:positionV>
-          <wp:extent cx="1285875" cy="527050"/>
-          <wp:effectExtent l="0" t="0" r="9525" b="6350"/>
-          <wp:wrapNone/>
-          <wp:docPr id="2" name="Picture 2" descr="Perusahaan Listrik Negara - Wikipedia bahasa Indonesia ..."/>
-          <wp:cNvGraphicFramePr>
-            <a:graphicFrameLocks xmlns:a="http://schemas.openxmlformats.org/drawingml/2006/main" noChangeAspect="1"/>
-          </wp:cNvGraphicFramePr>
-          <a:graphic xmlns:a="http://schemas.openxmlformats.org/drawingml/2006/main">
-            <a:graphicData uri="http://schemas.openxmlformats.org/drawingml/2006/picture">
-              <pic:pic xmlns:pic="http://schemas.openxmlformats.org/drawingml/2006/picture">
-                <pic:nvPicPr>
-                  <pic:cNvPr id="0" name="Picture 2" descr="Perusahaan Listrik Negara - Wikipedia bahasa Indonesia ..."/>
-                  <pic:cNvPicPr>
-                    <a:picLocks noChangeAspect="1" noChangeArrowheads="1"/>
-                  </pic:cNvPicPr>
-                </pic:nvPicPr>
-                <pic:blipFill>
-                  <a:blip r:embed="rId1">
-                    <a:extLst>
-                      <a:ext uri="{28A0092B-C50C-407E-A947-70E740481C1C}">
-                        <a14:useLocalDpi xmlns:a14="http://schemas.microsoft.com/office/drawing/2010/main" val="0"/>
-                      </a:ext>
-                    </a:extLst>
-                  </a:blip>
-                  <a:srcRect/>
-                  <a:stretch>
-                    <a:fillRect/>
-                  </a:stretch>
-                </pic:blipFill>
-                <pic:spPr bwMode="auto">
-                  <a:xfrm>
-                    <a:off x="0" y="0"/>
-                    <a:ext cx="1285875" cy="527050"/>
-                  </a:xfrm>
-                  <a:prstGeom prst="rect">
-                    <a:avLst/>
-                  </a:prstGeom>
-                  <a:noFill/>
-                  <a:ln>
-                    <a:noFill/>
-                  </a:ln>
-                </pic:spPr>
-              </pic:pic>
-            </a:graphicData>
-          </a:graphic>
-          <wp14:sizeRelH relativeFrom="page">
-            <wp14:pctWidth>0</wp14:pctWidth>
-          </wp14:sizeRelH>
-          <wp14:sizeRelV relativeFrom="page">
-            <wp14:pctHeight>0</wp14:pctHeight>
-          </wp14:sizeRelV>
-        </wp:anchor>
-      </w:drawing>
-    </w:r>
   </w:p>
   <w:p>
     <w:pPr>
@@ -1816,7 +1491,7 @@
       </w:tabs>
       <w:spacing w:after="0"/>
       <w:rPr>
-        <w:rFonts w:ascii="Arial" w:hAnsi="Arial" w:cs="Arial"/>
+        <w:rFonts w:ascii="Times New Roman" w:hAnsi="Times New Roman" w:cs="Times New Roman"/>
         <w:b/>
         <w:bCs/>
         <w:sz w:val="20"/>
@@ -1826,124 +1501,7 @@
     </w:pPr>
     <w:r>
       <w:rPr>
-        <w:rFonts w:ascii="Arial" w:hAnsi="Arial" w:cs="Arial"/>
-        <w:b/>
-        <w:bCs/>
-        <w:noProof/>
-        <w:sz w:val="20"/>
-        <w:szCs w:val="20"/>
-      </w:rPr>
-      <mc:AlternateContent>
-        <mc:Choice Requires="wps">
-          <w:drawing>
-            <wp:anchor distT="45720" distB="45720" distL="114300" distR="114300" simplePos="0" relativeHeight="251705856" behindDoc="0" locked="0" layoutInCell="1" allowOverlap="1" wp14:anchorId="4B40C671" wp14:editId="01BFB679">
-              <wp:simplePos x="0" y="0"/>
-              <wp:positionH relativeFrom="column">
-                <wp:posOffset>4610100</wp:posOffset>
-              </wp:positionH>
-              <wp:positionV relativeFrom="paragraph">
-                <wp:posOffset>19050</wp:posOffset>
-              </wp:positionV>
-              <wp:extent cx="1133475" cy="266700"/>
-              <wp:effectExtent l="0" t="0" r="9525" b="0"/>
-              <wp:wrapSquare wrapText="bothSides"/>
-              <wp:docPr id="217" name="Text Box 2"/>
-              <wp:cNvGraphicFramePr>
-                <a:graphicFrameLocks xmlns:a="http://schemas.openxmlformats.org/drawingml/2006/main"/>
-              </wp:cNvGraphicFramePr>
-              <a:graphic xmlns:a="http://schemas.openxmlformats.org/drawingml/2006/main">
-                <a:graphicData uri="http://schemas.microsoft.com/office/word/2010/wordprocessingShape">
-                  <wps:wsp>
-                    <wps:cNvSpPr txBox="1">
-                      <a:spLocks noChangeArrowheads="1"/>
-                    </wps:cNvSpPr>
-                    <wps:spPr bwMode="auto">
-                      <a:xfrm>
-                        <a:off x="0" y="0"/>
-                        <a:ext cx="1133475" cy="266700"/>
-                      </a:xfrm>
-                      <a:prstGeom prst="rect">
-                        <a:avLst/>
-                      </a:prstGeom>
-                      <a:solidFill>
-                        <a:srgbClr val="FFFFFF"/>
-                      </a:solidFill>
-                      <a:ln w="9525">
-                        <a:noFill/>
-                        <a:miter lim="800000"/>
-                        <a:headEnd/>
-                        <a:tailEnd/>
-                      </a:ln>
-                    </wps:spPr>
-                    <wps:txbx>
-                      <w:txbxContent>
-                        <w:p>
-                          <w:pPr>
-                            <w:rPr>
-                              <w:b/>
-                              <w:bCs/>
-                            </w:rPr>
-                          </w:pPr>
-                          <w:r>
-                            <w:rPr>
-                              <w:b/>
-                              <w:bCs/>
-                            </w:rPr>
-                            <w:t>KANTOR PUSAT</w:t>
-                          </w:r>
-                        </w:p>
-                      </w:txbxContent>
-                    </wps:txbx>
-                    <wps:bodyPr rot="0" vert="horz" wrap="square" lIns="91440" tIns="45720" rIns="91440" bIns="45720" anchor="t" anchorCtr="0">
-                      <a:noAutofit/>
-                    </wps:bodyPr>
-                  </wps:wsp>
-                </a:graphicData>
-              </a:graphic>
-              <wp14:sizeRelH relativeFrom="margin">
-                <wp14:pctWidth>0</wp14:pctWidth>
-              </wp14:sizeRelH>
-              <wp14:sizeRelV relativeFrom="margin">
-                <wp14:pctHeight>0</wp14:pctHeight>
-              </wp14:sizeRelV>
-            </wp:anchor>
-          </w:drawing>
-        </mc:Choice>
-        <mc:Fallback>
-          <w:pict>
-            <v:shapetype w14:anchorId="4B40C671" id="_x0000_t202" coordsize="21600,21600" o:spt="202" path="m,l,21600r21600,l21600,xe">
-              <v:stroke joinstyle="miter"/>
-              <v:path gradientshapeok="t" o:connecttype="rect"/>
-            </v:shapetype>
-            <v:shape id="Text Box 2" o:spid="_x0000_s1026" type="#_x0000_t202" style="position:absolute;margin-left:363pt;margin-top:1.5pt;width:89.25pt;height:21pt;z-index:251705856;visibility:visible;mso-wrap-style:square;mso-width-percent:0;mso-height-percent:0;mso-wrap-distance-left:9pt;mso-wrap-distance-top:3.6pt;mso-wrap-distance-right:9pt;mso-wrap-distance-bottom:3.6pt;mso-position-horizontal:absolute;mso-position-horizontal-relative:text;mso-position-vertical:absolute;mso-position-vertical-relative:text;mso-width-percent:0;mso-height-percent:0;mso-width-relative:margin;mso-height-relative:margin;v-text-anchor:top" o:gfxdata="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" stroked="f">
-              <v:textbox>
-                <w:txbxContent>
-                  <w:p>
-                    <w:pPr>
-                      <w:rPr>
-                        <w:b/>
-                        <w:bCs/>
-                      </w:rPr>
-                    </w:pPr>
-                    <w:r>
-                      <w:rPr>
-                        <w:b/>
-                        <w:bCs/>
-                      </w:rPr>
-                      <w:t>KANTOR PUSAT</w:t>
-                    </w:r>
-                  </w:p>
-                </w:txbxContent>
-              </v:textbox>
-              <w10:wrap type="square"/>
-            </v:shape>
-          </w:pict>
-        </mc:Fallback>
-      </mc:AlternateContent>
-    </w:r>
-    <w:r>
-      <w:rPr>
-        <w:rFonts w:ascii="Arial" w:hAnsi="Arial" w:cs="Arial"/>
+        <w:rFonts w:ascii="Times New Roman" w:hAnsi="Times New Roman" w:cs="Times New Roman"/>
         <w:b/>
         <w:bCs/>
         <w:sz w:val="20"/>
@@ -1961,7 +1519,7 @@
       </w:tabs>
       <w:spacing w:after="0"/>
       <w:rPr>
-        <w:rFonts w:ascii="Arial" w:hAnsi="Arial" w:cs="Arial"/>
+        <w:rFonts w:ascii="Times New Roman" w:hAnsi="Times New Roman" w:cs="Times New Roman"/>
         <w:b/>
         <w:bCs/>
         <w:sz w:val="20"/>
@@ -1971,7 +1529,7 @@
     </w:pPr>
     <w:r>
       <w:rPr>
-        <w:rFonts w:ascii="Arial" w:hAnsi="Arial" w:cs="Arial"/>
+        <w:rFonts w:ascii="Times New Roman" w:hAnsi="Times New Roman" w:cs="Times New Roman"/>
         <w:b/>
         <w:bCs/>
         <w:sz w:val="20"/>
@@ -1989,7 +1547,7 @@
       </w:tabs>
       <w:spacing w:after="0"/>
       <w:rPr>
-        <w:rFonts w:ascii="Arial" w:hAnsi="Arial" w:cs="Arial"/>
+        <w:rFonts w:ascii="Times New Roman" w:hAnsi="Times New Roman" w:cs="Times New Roman"/>
         <w:b/>
         <w:bCs/>
         <w:sz w:val="20"/>
@@ -1999,7 +1557,7 @@
     </w:pPr>
     <w:r>
       <w:rPr>
-        <w:rFonts w:ascii="Arial" w:hAnsi="Arial" w:cs="Arial"/>
+        <w:rFonts w:ascii="Times New Roman" w:hAnsi="Times New Roman" w:cs="Times New Roman"/>
         <w:b/>
         <w:bCs/>
         <w:sz w:val="20"/>
@@ -2010,7 +1568,7 @@
     </w:r>
     <w:r>
       <w:rPr>
-        <w:rFonts w:ascii="Arial" w:hAnsi="Arial" w:cs="Arial"/>
+        <w:rFonts w:ascii="Times New Roman" w:hAnsi="Times New Roman" w:cs="Times New Roman"/>
         <w:b/>
         <w:bCs/>
         <w:sz w:val="20"/>
@@ -2020,7 +1578,7 @@
     </w:r>
     <w:r>
       <w:rPr>
-        <w:rFonts w:ascii="Arial" w:hAnsi="Arial" w:cs="Arial"/>
+        <w:rFonts w:ascii="Times New Roman" w:hAnsi="Times New Roman" w:cs="Times New Roman"/>
         <w:b/>
         <w:bCs/>
         <w:sz w:val="20"/>
@@ -2031,7 +1589,7 @@
     </w:r>
     <w:r>
       <w:rPr>
-        <w:rFonts w:ascii="Arial" w:hAnsi="Arial" w:cs="Arial"/>
+        <w:rFonts w:ascii="Times New Roman" w:hAnsi="Times New Roman" w:cs="Times New Roman"/>
         <w:b/>
         <w:bCs/>
         <w:noProof/>
@@ -2050,7 +1608,7 @@
       </w:tabs>
       <w:spacing w:after="0"/>
       <w:rPr>
-        <w:rFonts w:ascii="Arial" w:hAnsi="Arial" w:cs="Arial"/>
+        <w:rFonts w:ascii="Times New Roman" w:hAnsi="Times New Roman" w:cs="Times New Roman"/>
         <w:sz w:val="20"/>
         <w:szCs w:val="20"/>
         <w:lang w:val="id-ID"/>
@@ -2067,7 +1625,7 @@
       </w:tabs>
       <w:spacing w:after="0"/>
       <w:rPr>
-        <w:rFonts w:ascii="Arial" w:hAnsi="Arial" w:cs="Arial"/>
+        <w:rFonts w:ascii="Times New Roman" w:hAnsi="Times New Roman" w:cs="Times New Roman"/>
         <w:sz w:val="20"/>
         <w:szCs w:val="20"/>
         <w:lang w:val="id-ID"/>
@@ -2075,7 +1633,7 @@
     </w:pPr>
     <w:r>
       <w:rPr>
-        <w:rFonts w:ascii="Arial" w:hAnsi="Arial" w:cs="Arial"/>
+        <w:rFonts w:ascii="Times New Roman" w:hAnsi="Times New Roman" w:cs="Times New Roman"/>
         <w:sz w:val="20"/>
         <w:szCs w:val="20"/>
         <w:lang w:val="id-ID"/>
@@ -2084,7 +1642,7 @@
     </w:r>
     <w:r>
       <w:rPr>
-        <w:rFonts w:ascii="Arial" w:hAnsi="Arial" w:cs="Arial"/>
+        <w:rFonts w:ascii="Times New Roman" w:hAnsi="Times New Roman" w:cs="Times New Roman"/>
         <w:sz w:val="20"/>
         <w:szCs w:val="20"/>
         <w:lang w:val="id-ID"/>
@@ -2093,7 +1651,7 @@
     </w:r>
     <w:r>
       <w:rPr>
-        <w:rFonts w:ascii="Arial" w:hAnsi="Arial" w:cs="Arial"/>
+        <w:rFonts w:ascii="Times New Roman" w:hAnsi="Times New Roman" w:cs="Times New Roman"/>
         <w:sz w:val="20"/>
         <w:szCs w:val="20"/>
       </w:rPr>
@@ -2101,7 +1659,7 @@
     </w:r>
     <w:r>
       <w:rPr>
-        <w:rFonts w:ascii="Arial" w:hAnsi="Arial" w:cs="Arial"/>
+        <w:rFonts w:ascii="Times New Roman" w:hAnsi="Times New Roman" w:cs="Times New Roman"/>
         <w:sz w:val="20"/>
         <w:szCs w:val="20"/>
       </w:rPr>
@@ -2109,7 +1667,7 @@
     </w:r>
     <w:r>
       <w:rPr>
-        <w:rFonts w:ascii="Arial" w:hAnsi="Arial" w:cs="Arial"/>
+        <w:rFonts w:ascii="Times New Roman" w:hAnsi="Times New Roman" w:cs="Times New Roman"/>
         <w:sz w:val="20"/>
         <w:szCs w:val="20"/>
         <w:lang w:val="id-ID"/>
@@ -2118,7 +1676,7 @@
     </w:r>
     <w:r>
       <w:rPr>
-        <w:rFonts w:ascii="Arial" w:hAnsi="Arial" w:cs="Arial"/>
+        <w:rFonts w:ascii="Times New Roman" w:hAnsi="Times New Roman" w:cs="Times New Roman"/>
         <w:sz w:val="20"/>
         <w:szCs w:val="20"/>
         <w:lang w:val="id-ID"/>
@@ -2127,7 +1685,7 @@
     </w:r>
     <w:r>
       <w:rPr>
-        <w:rFonts w:ascii="Arial" w:hAnsi="Arial" w:cs="Arial"/>
+        <w:rFonts w:ascii="Times New Roman" w:hAnsi="Times New Roman" w:cs="Times New Roman"/>
         <w:sz w:val="20"/>
         <w:szCs w:val="20"/>
         <w:lang w:val="id-ID"/>
@@ -2136,7 +1694,16 @@
     </w:r>
     <w:r>
       <w:rPr>
-        <w:rFonts w:ascii="Arial" w:hAnsi="Arial" w:cs="Arial"/>
+        <w:rFonts w:ascii="Times New Roman" w:hAnsi="Times New Roman" w:cs="Times New Roman"/>
+        <w:sz w:val="20"/>
+        <w:szCs w:val="20"/>
+        <w:lang w:val="id-ID"/>
+      </w:rPr>
+      <w:tab/>
+    </w:r>
+    <w:r>
+      <w:rPr>
+        <w:rFonts w:ascii="Times New Roman" w:hAnsi="Times New Roman" w:cs="Times New Roman"/>
         <w:sz w:val="20"/>
         <w:szCs w:val="20"/>
         <w:lang w:val="id-ID"/>
@@ -2153,7 +1720,7 @@
       </w:tabs>
       <w:spacing w:after="0"/>
       <w:rPr>
-        <w:rFonts w:ascii="Arial" w:hAnsi="Arial" w:cs="Arial"/>
+        <w:rFonts w:ascii="Times New Roman" w:hAnsi="Times New Roman" w:cs="Times New Roman"/>
         <w:sz w:val="20"/>
         <w:szCs w:val="20"/>
         <w:lang w:val="id-ID"/>
@@ -2161,7 +1728,7 @@
     </w:pPr>
     <w:r>
       <w:rPr>
-        <w:rFonts w:ascii="Arial" w:hAnsi="Arial" w:cs="Arial"/>
+        <w:rFonts w:ascii="Times New Roman" w:hAnsi="Times New Roman" w:cs="Times New Roman"/>
         <w:sz w:val="20"/>
         <w:szCs w:val="20"/>
         <w:lang w:val="id-ID"/>
@@ -2170,7 +1737,7 @@
     </w:r>
     <w:r>
       <w:rPr>
-        <w:rFonts w:ascii="Arial" w:hAnsi="Arial" w:cs="Arial"/>
+        <w:rFonts w:ascii="Times New Roman" w:hAnsi="Times New Roman" w:cs="Times New Roman"/>
         <w:sz w:val="20"/>
         <w:szCs w:val="20"/>
         <w:lang w:val="id-ID"/>
@@ -2179,7 +1746,7 @@
     </w:r>
     <w:r>
       <w:rPr>
-        <w:rFonts w:ascii="Arial" w:hAnsi="Arial" w:cs="Arial"/>
+        <w:rFonts w:ascii="Times New Roman" w:hAnsi="Times New Roman" w:cs="Times New Roman"/>
         <w:sz w:val="20"/>
         <w:szCs w:val="20"/>
         <w:lang w:val="id-ID"/>
@@ -2188,12 +1755,29 @@
     </w:r>
     <w:r>
       <w:rPr>
-        <w:rFonts w:ascii="Arial" w:hAnsi="Arial" w:cs="Arial"/>
+        <w:rFonts w:ascii="Times New Roman" w:hAnsi="Times New Roman" w:cs="Times New Roman"/>
         <w:sz w:val="20"/>
         <w:szCs w:val="20"/>
         <w:lang w:val="id-ID"/>
       </w:rPr>
       <w:tab/>
+    </w:r>
+    <w:r>
+      <w:rPr>
+        <w:rFonts w:ascii="Times New Roman" w:hAnsi="Times New Roman" w:cs="Times New Roman"/>
+        <w:sz w:val="20"/>
+        <w:szCs w:val="20"/>
+        <w:lang w:val="id-ID"/>
+      </w:rPr>
+      <w:tab/>
+    </w:r>
+    <w:r>
+      <w:rPr>
+        <w:rFonts w:ascii="Times New Roman" w:hAnsi="Times New Roman" w:cs="Times New Roman"/>
+        <w:sz w:val="20"/>
+        <w:szCs w:val="20"/>
+        <w:lang w:val="id-ID"/>
+      </w:rPr>
       <w:t>Faximile : (021) 7221330</w:t>
     </w:r>
   </w:p>
@@ -2206,7 +1790,7 @@
       </w:tabs>
       <w:spacing w:after="0"/>
       <w:rPr>
-        <w:rFonts w:ascii="Arial" w:hAnsi="Arial" w:cs="Arial"/>
+        <w:rFonts w:ascii="Times New Roman" w:hAnsi="Times New Roman" w:cs="Times New Roman"/>
         <w:sz w:val="20"/>
         <w:szCs w:val="20"/>
         <w:lang w:val="id-ID"/>
@@ -2214,7 +1798,7 @@
     </w:pPr>
     <w:r>
       <w:rPr>
-        <w:rFonts w:ascii="Arial" w:hAnsi="Arial" w:cs="Arial"/>
+        <w:rFonts w:ascii="Times New Roman" w:hAnsi="Times New Roman" w:cs="Times New Roman"/>
         <w:sz w:val="20"/>
         <w:szCs w:val="20"/>
         <w:lang w:val="id-ID"/>
@@ -2223,7 +1807,7 @@
     </w:r>
     <w:r>
       <w:rPr>
-        <w:rFonts w:ascii="Arial" w:hAnsi="Arial" w:cs="Arial"/>
+        <w:rFonts w:ascii="Times New Roman" w:hAnsi="Times New Roman" w:cs="Times New Roman"/>
         <w:sz w:val="20"/>
         <w:szCs w:val="20"/>
         <w:lang w:val="id-ID"/>
@@ -2232,7 +1816,7 @@
     </w:r>
     <w:r>
       <w:rPr>
-        <w:rFonts w:ascii="Arial" w:hAnsi="Arial" w:cs="Arial"/>
+        <w:rFonts w:ascii="Times New Roman" w:hAnsi="Times New Roman" w:cs="Times New Roman"/>
         <w:sz w:val="20"/>
         <w:szCs w:val="20"/>
         <w:lang w:val="id-ID"/>
@@ -2241,7 +1825,7 @@
     </w:r>
     <w:r>
       <w:rPr>
-        <w:rFonts w:ascii="Arial" w:hAnsi="Arial" w:cs="Arial"/>
+        <w:rFonts w:ascii="Times New Roman" w:hAnsi="Times New Roman" w:cs="Times New Roman"/>
         <w:sz w:val="20"/>
         <w:szCs w:val="20"/>
         <w:lang w:val="id-ID"/>
@@ -2250,7 +1834,7 @@
     </w:r>
     <w:r>
       <w:rPr>
-        <w:rFonts w:ascii="Arial" w:hAnsi="Arial" w:cs="Arial"/>
+        <w:rFonts w:ascii="Times New Roman" w:hAnsi="Times New Roman" w:cs="Times New Roman"/>
         <w:sz w:val="20"/>
         <w:szCs w:val="20"/>
         <w:lang w:val="id-ID"/>
@@ -2259,12 +1843,29 @@
     </w:r>
     <w:r>
       <w:rPr>
-        <w:rFonts w:ascii="Arial" w:hAnsi="Arial" w:cs="Arial"/>
+        <w:rFonts w:ascii="Times New Roman" w:hAnsi="Times New Roman" w:cs="Times New Roman"/>
         <w:sz w:val="20"/>
         <w:szCs w:val="20"/>
         <w:lang w:val="id-ID"/>
       </w:rPr>
       <w:tab/>
+    </w:r>
+    <w:r>
+      <w:rPr>
+        <w:rFonts w:ascii="Times New Roman" w:hAnsi="Times New Roman" w:cs="Times New Roman"/>
+        <w:sz w:val="20"/>
+        <w:szCs w:val="20"/>
+        <w:lang w:val="id-ID"/>
+      </w:rPr>
+      <w:tab/>
+    </w:r>
+    <w:r>
+      <w:rPr>
+        <w:rFonts w:ascii="Times New Roman" w:hAnsi="Times New Roman" w:cs="Times New Roman"/>
+        <w:sz w:val="20"/>
+        <w:szCs w:val="20"/>
+        <w:lang w:val="id-ID"/>
+      </w:rPr>
       <w:t>Alamat kawat : PLNPST</w:t>
     </w:r>
   </w:p>
@@ -2279,12 +1880,11 @@
         <w:rFonts w:ascii="Arial" w:hAnsi="Arial" w:cs="Arial"/>
         <w:sz w:val="20"/>
         <w:szCs w:val="20"/>
-        <w:lang w:val="id-ID"/>
       </w:rPr>
     </w:pPr>
     <w:r>
       <w:rPr>
-        <w:rFonts w:ascii="Arial" w:hAnsi="Arial" w:cs="Arial"/>
+        <w:rFonts w:ascii="Times New Roman" w:hAnsi="Times New Roman" w:cs="Times New Roman"/>
         <w:sz w:val="20"/>
         <w:szCs w:val="20"/>
         <w:lang w:val="id-ID"/>
@@ -2293,12 +1893,20 @@
     </w:r>
     <w:r>
       <w:rPr>
-        <w:rFonts w:ascii="Arial" w:hAnsi="Arial" w:cs="Arial"/>
+        <w:rFonts w:ascii="Times New Roman" w:hAnsi="Times New Roman" w:cs="Times New Roman"/>
         <w:sz w:val="20"/>
         <w:szCs w:val="20"/>
         <w:lang w:val="id-ID"/>
       </w:rPr>
       <w:t>=</w:t>
+    </w:r>
+    <w:r>
+      <w:rPr>
+        <w:rFonts w:ascii="Times New Roman" w:hAnsi="Times New Roman" w:cs="Times New Roman"/>
+        <w:sz w:val="20"/>
+        <w:szCs w:val="20"/>
+      </w:rPr>
+      <w:t>======</w:t>
     </w:r>
   </w:p>
 </w:hdr>
